--- a/Distributed loose ends.docx
+++ b/Distributed loose ends.docx
@@ -349,7 +349,37 @@
         <w:pStyle w:val="ListParagraph"/>
       </w:pPr>
       <w:r>
-        <w:t>I have already added Round number to the TournamentPlay, the only thing needed is to display in the UI.</w:t>
+        <w:t xml:space="preserve">I have already added Round number to the TournamentPlay, the only thing needed is to display </w:t>
+      </w:r>
+      <w:r>
+        <w:t xml:space="preserve">it </w:t>
+      </w:r>
+      <w:r>
+        <w:t>in the UI.</w:t>
+      </w:r>
+    </w:p>
+    <w:p>
+      <w:pPr>
+        <w:pStyle w:val="ListParagraph"/>
+        <w:numPr>
+          <w:ilvl w:val="0"/>
+          <w:numId w:val="1"/>
+        </w:numPr>
+      </w:pPr>
+      <w:r>
+        <w:t>JWT tokens are not refreshed. They should be if they expire</w:t>
+      </w:r>
+      <w:r>
+        <w:t>.</w:t>
+      </w:r>
+      <w:r>
+        <w:t xml:space="preserve"> (Currently they are only refresh</w:t>
+      </w:r>
+      <w:r>
+        <w:t>ed</w:t>
+      </w:r>
+      <w:r>
+        <w:t xml:space="preserve"> when we reload the webpage)</w:t>
       </w:r>
     </w:p>
     <w:p/>
@@ -368,7 +398,7 @@
   <w:abstractNum w:abstractNumId="0" w15:restartNumberingAfterBreak="0">
     <w:nsid w:val="1E763C9B"/>
     <w:multiLevelType w:val="hybridMultilevel"/>
-    <w:tmpl w:val="603C594A"/>
+    <w:tmpl w:val="E370E99A"/>
     <w:lvl w:ilvl="0" w:tplc="0409000F">
       <w:start w:val="1"/>
       <w:numFmt w:val="decimal"/>
